--- a/output.docx
+++ b/output.docx
@@ -109,7 +109,7 @@
         <w:spacing w:after="4"/>
       </w:pPr>
       <w:r>
-        <w:t xml:space="preserve">Lvv Lab Music Label (ИП Абашин Андрей Дмитриевич), именуемое в дальнейшем «Исполнитель», с одной стороны, и физическое лицо Голованов Никита Андреевич именуемое в дальнейшем «Заказчик» с другой стороны заключили настоящий договор о нижеследующем. </w:t>
+        <w:t xml:space="preserve">Lvv Lab Music Label (ИП Абашин Андрей Дмитриевич), именуемое в дальнейшем «Исполнитель», с одной стороны, и физическое лицо Golovanov Nikita именуемое в дальнейшем «Заказчик» с другой стороны заключили настоящий договор о нижеследующем. </w:t>
       </w:r>
     </w:p>
     <w:p>
@@ -636,7 +636,7 @@
         <w:spacing w:after="197"/>
       </w:pPr>
       <w:r>
-        <w:t>Голованов Никита Андреевич</w:t>
+        <w:t>Golovanov Nikita</w:t>
       </w:r>
     </w:p>
     <w:p>
@@ -649,7 +649,7 @@
           <w:sz w:val="24"/>
           <w:sz-cs w:val="24"/>
         </w:rPr>
-        <w:t xml:space="preserve">Адрес регистрации: _________________________</w:t>
+        <w:t xml:space="preserve">Адрес регистрации: {{address}}</w:t>
       </w:r>
     </w:p>
     <w:p>
@@ -667,17 +667,6 @@
           <w:rFonts w:ascii="Times" w:hAnsi="Times" w:cs="Times"/>
           <w:sz w:val="24"/>
           <w:sz-cs w:val="24"/>
-        </w:rPr>
-        <w:t xml:space="preserve">Банковские реквизиты: ______________________</w:t>
-      </w:r>
-    </w:p>
-    <w:p>
-      <w:pPr/>
-      <w:r>
-        <w:rPr>
-          <w:rFonts w:ascii="Times" w:hAnsi="Times" w:cs="Times"/>
-          <w:sz w:val="24"/>
-          <w:sz-cs w:val="24"/>
           <w:b/>
         </w:rPr>
         <w:t xml:space="preserve">Исполнитель</w:t>
@@ -726,17 +715,6 @@
           <w:sz-cs w:val="24"/>
         </w:rPr>
         <w:t xml:space="preserve">ИНН:  501807554330</w:t>
-      </w:r>
-    </w:p>
-    <w:p>
-      <w:pPr/>
-      <w:r>
-        <w:rPr>
-          <w:rFonts w:ascii="Times" w:hAnsi="Times" w:cs="Times"/>
-          <w:sz w:val="24"/>
-          <w:sz-cs w:val="24"/>
-        </w:rPr>
-        <w:t xml:space="preserve">Банковские реквизиты: 5534200056962319</w:t>
       </w:r>
     </w:p>
     <w:p>

--- a/output.docx
+++ b/output.docx
@@ -77,7 +77,7 @@
         <w:tab/>
         <w:t xml:space="preserve"> </w:t>
         <w:tab/>
-        <w:t xml:space="preserve">«07 » January 2024 г. </w:t>
+        <w:t xml:space="preserve">«08 » January 2024 г. </w:t>
       </w:r>
     </w:p>
     <w:p>
@@ -109,7 +109,7 @@
         <w:spacing w:after="4"/>
       </w:pPr>
       <w:r>
-        <w:t xml:space="preserve">Lvv Lab Music Label (ИП Абашин Андрей Дмитриевич), именуемое в дальнейшем «Исполнитель», с одной стороны, и физическое лицо Golovanov Nikita именуемое в дальнейшем «Заказчик» с другой стороны заключили настоящий договор о нижеследующем. </w:t>
+        <w:t xml:space="preserve">Lvv Lab Music Label (ИП Абашин Андрей Дмитриевич), именуемое в дальнейшем «Исполнитель», с одной стороны, и физическое лицо Чуркин Алексей Андреевич именуемое в дальнейшем «Заказчик» с другой стороны заключили настоящий договор о нижеследующем. </w:t>
       </w:r>
     </w:p>
     <w:p>
@@ -636,7 +636,7 @@
         <w:spacing w:after="197"/>
       </w:pPr>
       <w:r>
-        <w:t>Golovanov Nikita</w:t>
+        <w:t>Чуркин Алексей Андреевич</w:t>
       </w:r>
     </w:p>
     <w:p>
@@ -657,7 +657,7 @@
         <w:spacing w:after="196"/>
       </w:pPr>
       <w:r>
-        <w:t>Паспорт: 1111 111111</w:t>
+        <w:t>Паспорт: 6193 927491</w:t>
       </w:r>
     </w:p>
     <w:p>
